--- a/ĐỀ CƯƠNG BÁO CÁO ĐỒ ÁN CHUYÊN NGÀNH NHÓM 3.docx
+++ b/ĐỀ CƯƠNG BÁO CÁO ĐỒ ÁN CHUYÊN NGÀNH NHÓM 3.docx
@@ -1112,29 +1112,6 @@
           <w:szCs w:val="28"/>
         </w:rPr>
         <w:t>Cơ sở dữ liệu</w:t>
-      </w:r>
-    </w:p>
-    <w:p>
-      <w:pPr>
-        <w:pStyle w:val="ListParagraph"/>
-        <w:numPr>
-          <w:ilvl w:val="1"/>
-          <w:numId w:val="6"/>
-        </w:numPr>
-        <w:ind w:left="1440"/>
-        <w:rPr>
-          <w:rFonts w:ascii="Times New Roman" w:hAnsi="Times New Roman" w:cs="Times New Roman"/>
-          <w:sz w:val="28"/>
-          <w:szCs w:val="28"/>
-        </w:rPr>
-      </w:pPr>
-      <w:r>
-        <w:rPr>
-          <w:rFonts w:ascii="Times New Roman" w:hAnsi="Times New Roman" w:cs="Times New Roman"/>
-          <w:sz w:val="28"/>
-          <w:szCs w:val="28"/>
-        </w:rPr>
-        <w:t>Thiết kế giao diện hệ thống</w:t>
       </w:r>
     </w:p>
     <w:p>
@@ -2816,6 +2793,7 @@
   <w:style w:type="character" w:default="1" w:styleId="DefaultParagraphFont">
     <w:name w:val="Default Paragraph Font"/>
     <w:uiPriority w:val="1"/>
+    <w:semiHidden/>
     <w:unhideWhenUsed/>
   </w:style>
   <w:style w:type="table" w:default="1" w:styleId="TableNormal">
